--- a/OOPs/Activity/Abstraction/Activity 2/Abstraction-OOPs.docx
+++ b/OOPs/Activity/Abstraction/Activity 2/Abstraction-OOPs.docx
@@ -9,6 +9,13 @@
           <w:bCs/>
         </w:rPr>
       </w:pPr>
+      <w:r>
+        <w:rPr>
+          <w:b/>
+          <w:bCs/>
+        </w:rPr>
+        <w:t>{</w:t>
+      </w:r>
       <w:r>
         <w:rPr>
           <w:b/>
@@ -1506,6 +1513,7 @@
   <w:style w:type="character" w:default="1" w:styleId="DefaultParagraphFont">
     <w:name w:val="Default Paragraph Font"/>
     <w:uiPriority w:val="1"/>
+    <w:semiHidden/>
     <w:unhideWhenUsed/>
   </w:style>
   <w:style w:type="table" w:default="1" w:styleId="TableNormal">

--- a/OOPs/Activity/Abstraction/Activity 2/Abstraction-OOPs.docx
+++ b/OOPs/Activity/Abstraction/Activity 2/Abstraction-OOPs.docx
@@ -288,7 +288,18 @@
       </w:r>
       <w:proofErr w:type="spellEnd"/>
       <w:r>
-        <w:t>}");</w:t>
+        <w:t>}"</w:t>
+      </w:r>
+      <w:proofErr w:type="gramStart"/>
+      <w:r>
+        <w:t>);</w:t>
+      </w:r>
+      <w:r>
+        <w:t>=</w:t>
+      </w:r>
+      <w:proofErr w:type="gramEnd"/>
+      <w:r>
+        <w:t>==</w:t>
       </w:r>
     </w:p>
     <w:p>
